--- a/LOGIN/PRUEBAS/Ticentral/Componentes de vista Gestion de Usuarios/Fallas/Incidencias Componentes de vista Gestión de Usuarios.docx
+++ b/LOGIN/PRUEBAS/Ticentral/Componentes de vista Gestion de Usuarios/Fallas/Incidencias Componentes de vista Gestión de Usuarios.docx
@@ -539,8 +539,167 @@
         </w:rPr>
         <w:t>Imagen 7</w:t>
       </w:r>
+    </w:p>
+    <w:p>
+      <w:pPr>
+        <w:rPr>
+          <w:b/>
+        </w:rPr>
+      </w:pPr>
+    </w:p>
+    <w:p>
+      <w:pPr>
+        <w:rPr>
+          <w:b/>
+        </w:rPr>
+      </w:pPr>
+      <w:r>
+        <w:rPr>
+          <w:noProof/>
+          <w:lang w:eastAsia="es-MX"/>
+        </w:rPr>
+        <w:drawing>
+          <wp:inline distT="0" distB="0" distL="0" distR="0" wp14:anchorId="2E23EDC9" wp14:editId="03B12B30">
+            <wp:extent cx="5612130" cy="2493010"/>
+            <wp:effectExtent l="0" t="0" r="7620" b="2540"/>
+            <wp:docPr id="8" name="Imagen 8"/>
+            <wp:cNvGraphicFramePr>
+              <a:graphicFrameLocks xmlns:a="http://schemas.openxmlformats.org/drawingml/2006/main" noChangeAspect="1"/>
+            </wp:cNvGraphicFramePr>
+            <a:graphic xmlns:a="http://schemas.openxmlformats.org/drawingml/2006/main">
+              <a:graphicData uri="http://schemas.openxmlformats.org/drawingml/2006/picture">
+                <pic:pic xmlns:pic="http://schemas.openxmlformats.org/drawingml/2006/picture">
+                  <pic:nvPicPr>
+                    <pic:cNvPr id="1" name=""/>
+                    <pic:cNvPicPr/>
+                  </pic:nvPicPr>
+                  <pic:blipFill>
+                    <a:blip r:embed="rId11"/>
+                    <a:stretch>
+                      <a:fillRect/>
+                    </a:stretch>
+                  </pic:blipFill>
+                  <pic:spPr>
+                    <a:xfrm>
+                      <a:off x="0" y="0"/>
+                      <a:ext cx="5612130" cy="2493010"/>
+                    </a:xfrm>
+                    <a:prstGeom prst="rect">
+                      <a:avLst/>
+                    </a:prstGeom>
+                  </pic:spPr>
+                </pic:pic>
+              </a:graphicData>
+            </a:graphic>
+          </wp:inline>
+        </w:drawing>
+      </w:r>
+    </w:p>
+    <w:p>
+      <w:pPr>
+        <w:rPr>
+          <w:b/>
+        </w:rPr>
+      </w:pPr>
+      <w:r>
+        <w:rPr>
+          <w:noProof/>
+          <w:lang w:eastAsia="es-MX"/>
+        </w:rPr>
+        <w:lastRenderedPageBreak/>
+        <w:drawing>
+          <wp:inline distT="0" distB="0" distL="0" distR="0" wp14:anchorId="51B87911" wp14:editId="713D94FB">
+            <wp:extent cx="5612130" cy="2005330"/>
+            <wp:effectExtent l="0" t="0" r="7620" b="0"/>
+            <wp:docPr id="9" name="Imagen 9"/>
+            <wp:cNvGraphicFramePr>
+              <a:graphicFrameLocks xmlns:a="http://schemas.openxmlformats.org/drawingml/2006/main" noChangeAspect="1"/>
+            </wp:cNvGraphicFramePr>
+            <a:graphic xmlns:a="http://schemas.openxmlformats.org/drawingml/2006/main">
+              <a:graphicData uri="http://schemas.openxmlformats.org/drawingml/2006/picture">
+                <pic:pic xmlns:pic="http://schemas.openxmlformats.org/drawingml/2006/picture">
+                  <pic:nvPicPr>
+                    <pic:cNvPr id="1" name=""/>
+                    <pic:cNvPicPr/>
+                  </pic:nvPicPr>
+                  <pic:blipFill rotWithShape="1">
+                    <a:blip r:embed="rId12"/>
+                    <a:srcRect t="3218" b="-1"/>
+                    <a:stretch/>
+                  </pic:blipFill>
+                  <pic:spPr bwMode="auto">
+                    <a:xfrm>
+                      <a:off x="0" y="0"/>
+                      <a:ext cx="5612130" cy="2005330"/>
+                    </a:xfrm>
+                    <a:prstGeom prst="rect">
+                      <a:avLst/>
+                    </a:prstGeom>
+                    <a:ln>
+                      <a:noFill/>
+                    </a:ln>
+                    <a:extLst>
+                      <a:ext uri="{53640926-AAD7-44D8-BBD7-CCE9431645EC}">
+                        <a14:shadowObscured xmlns:a14="http://schemas.microsoft.com/office/drawing/2010/main"/>
+                      </a:ext>
+                    </a:extLst>
+                  </pic:spPr>
+                </pic:pic>
+              </a:graphicData>
+            </a:graphic>
+          </wp:inline>
+        </w:drawing>
+      </w:r>
       <w:bookmarkStart w:id="0" w:name="_GoBack"/>
       <w:bookmarkEnd w:id="0"/>
+    </w:p>
+    <w:p>
+      <w:pPr>
+        <w:rPr>
+          <w:b/>
+        </w:rPr>
+      </w:pPr>
+      <w:r>
+        <w:rPr>
+          <w:noProof/>
+          <w:lang w:eastAsia="es-MX"/>
+        </w:rPr>
+        <w:drawing>
+          <wp:inline distT="0" distB="0" distL="0" distR="0" wp14:anchorId="67637CAE" wp14:editId="63D9F29F">
+            <wp:extent cx="5612130" cy="1168400"/>
+            <wp:effectExtent l="0" t="0" r="7620" b="0"/>
+            <wp:docPr id="10" name="Imagen 10"/>
+            <wp:cNvGraphicFramePr>
+              <a:graphicFrameLocks xmlns:a="http://schemas.openxmlformats.org/drawingml/2006/main" noChangeAspect="1"/>
+            </wp:cNvGraphicFramePr>
+            <a:graphic xmlns:a="http://schemas.openxmlformats.org/drawingml/2006/main">
+              <a:graphicData uri="http://schemas.openxmlformats.org/drawingml/2006/picture">
+                <pic:pic xmlns:pic="http://schemas.openxmlformats.org/drawingml/2006/picture">
+                  <pic:nvPicPr>
+                    <pic:cNvPr id="1" name=""/>
+                    <pic:cNvPicPr/>
+                  </pic:nvPicPr>
+                  <pic:blipFill>
+                    <a:blip r:embed="rId13"/>
+                    <a:stretch>
+                      <a:fillRect/>
+                    </a:stretch>
+                  </pic:blipFill>
+                  <pic:spPr>
+                    <a:xfrm>
+                      <a:off x="0" y="0"/>
+                      <a:ext cx="5612130" cy="1168400"/>
+                    </a:xfrm>
+                    <a:prstGeom prst="rect">
+                      <a:avLst/>
+                    </a:prstGeom>
+                  </pic:spPr>
+                </pic:pic>
+              </a:graphicData>
+            </a:graphic>
+          </wp:inline>
+        </w:drawing>
+      </w:r>
     </w:p>
     <w:sectPr>
       <w:pgSz w:w="12240" w:h="15840"/>

--- a/LOGIN/PRUEBAS/Ticentral/Componentes de vista Gestion de Usuarios/Fallas/Incidencias Componentes de vista Gestión de Usuarios.docx
+++ b/LOGIN/PRUEBAS/Ticentral/Componentes de vista Gestion de Usuarios/Fallas/Incidencias Componentes de vista Gestión de Usuarios.docx
@@ -650,8 +650,6 @@
           </wp:inline>
         </w:drawing>
       </w:r>
-      <w:bookmarkStart w:id="0" w:name="_GoBack"/>
-      <w:bookmarkEnd w:id="0"/>
     </w:p>
     <w:p>
       <w:pPr>
@@ -700,6 +698,152 @@
           </wp:inline>
         </w:drawing>
       </w:r>
+    </w:p>
+    <w:p>
+      <w:pPr>
+        <w:rPr>
+          <w:b/>
+        </w:rPr>
+      </w:pPr>
+    </w:p>
+    <w:p>
+      <w:pPr>
+        <w:rPr>
+          <w:b/>
+        </w:rPr>
+      </w:pPr>
+      <w:r>
+        <w:rPr>
+          <w:b/>
+          <w:noProof/>
+          <w:lang w:eastAsia="es-MX"/>
+        </w:rPr>
+        <w:drawing>
+          <wp:anchor distT="0" distB="0" distL="114300" distR="114300" simplePos="0" relativeHeight="251659264" behindDoc="0" locked="0" layoutInCell="1" allowOverlap="1" wp14:anchorId="3322140E" wp14:editId="3D6824CB">
+            <wp:simplePos x="0" y="0"/>
+            <wp:positionH relativeFrom="column">
+              <wp:posOffset>3324860</wp:posOffset>
+            </wp:positionH>
+            <wp:positionV relativeFrom="paragraph">
+              <wp:posOffset>448945</wp:posOffset>
+            </wp:positionV>
+            <wp:extent cx="3070787" cy="3662362"/>
+            <wp:effectExtent l="0" t="0" r="0" b="0"/>
+            <wp:wrapNone/>
+            <wp:docPr id="12" name="Imagen 12"/>
+            <wp:cNvGraphicFramePr>
+              <a:graphicFrameLocks xmlns:a="http://schemas.openxmlformats.org/drawingml/2006/main" noChangeAspect="1"/>
+            </wp:cNvGraphicFramePr>
+            <a:graphic xmlns:a="http://schemas.openxmlformats.org/drawingml/2006/main">
+              <a:graphicData uri="http://schemas.openxmlformats.org/drawingml/2006/picture">
+                <pic:pic xmlns:pic="http://schemas.openxmlformats.org/drawingml/2006/picture">
+                  <pic:nvPicPr>
+                    <pic:cNvPr id="12" name="imagen 9.png"/>
+                    <pic:cNvPicPr/>
+                  </pic:nvPicPr>
+                  <pic:blipFill>
+                    <a:blip r:embed="rId14" cstate="print">
+                      <a:extLst>
+                        <a:ext uri="{28A0092B-C50C-407E-A947-70E740481C1C}">
+                          <a14:useLocalDpi xmlns:a14="http://schemas.microsoft.com/office/drawing/2010/main" val="0"/>
+                        </a:ext>
+                      </a:extLst>
+                    </a:blip>
+                    <a:stretch>
+                      <a:fillRect/>
+                    </a:stretch>
+                  </pic:blipFill>
+                  <pic:spPr>
+                    <a:xfrm>
+                      <a:off x="0" y="0"/>
+                      <a:ext cx="3070787" cy="3662362"/>
+                    </a:xfrm>
+                    <a:prstGeom prst="rect">
+                      <a:avLst/>
+                    </a:prstGeom>
+                  </pic:spPr>
+                </pic:pic>
+              </a:graphicData>
+            </a:graphic>
+            <wp14:sizeRelH relativeFrom="margin">
+              <wp14:pctWidth>0</wp14:pctWidth>
+            </wp14:sizeRelH>
+            <wp14:sizeRelV relativeFrom="margin">
+              <wp14:pctHeight>0</wp14:pctHeight>
+            </wp14:sizeRelV>
+          </wp:anchor>
+        </w:drawing>
+      </w:r>
+      <w:r>
+        <w:rPr>
+          <w:b/>
+          <w:noProof/>
+          <w:lang w:eastAsia="es-MX"/>
+        </w:rPr>
+        <w:drawing>
+          <wp:anchor distT="0" distB="0" distL="114300" distR="114300" simplePos="0" relativeHeight="251658240" behindDoc="0" locked="0" layoutInCell="1" allowOverlap="1" wp14:anchorId="668D129E" wp14:editId="4D1029BD">
+            <wp:simplePos x="0" y="0"/>
+            <wp:positionH relativeFrom="column">
+              <wp:posOffset>-841692</wp:posOffset>
+            </wp:positionH>
+            <wp:positionV relativeFrom="paragraph">
+              <wp:posOffset>658813</wp:posOffset>
+            </wp:positionV>
+            <wp:extent cx="4143776" cy="2486977"/>
+            <wp:effectExtent l="0" t="0" r="0" b="8890"/>
+            <wp:wrapNone/>
+            <wp:docPr id="11" name="Imagen 11"/>
+            <wp:cNvGraphicFramePr>
+              <a:graphicFrameLocks xmlns:a="http://schemas.openxmlformats.org/drawingml/2006/main" noChangeAspect="1"/>
+            </wp:cNvGraphicFramePr>
+            <a:graphic xmlns:a="http://schemas.openxmlformats.org/drawingml/2006/main">
+              <a:graphicData uri="http://schemas.openxmlformats.org/drawingml/2006/picture">
+                <pic:pic xmlns:pic="http://schemas.openxmlformats.org/drawingml/2006/picture">
+                  <pic:nvPicPr>
+                    <pic:cNvPr id="11" name="imagen 8.png"/>
+                    <pic:cNvPicPr/>
+                  </pic:nvPicPr>
+                  <pic:blipFill>
+                    <a:blip r:embed="rId15" cstate="print">
+                      <a:extLst>
+                        <a:ext uri="{28A0092B-C50C-407E-A947-70E740481C1C}">
+                          <a14:useLocalDpi xmlns:a14="http://schemas.microsoft.com/office/drawing/2010/main" val="0"/>
+                        </a:ext>
+                      </a:extLst>
+                    </a:blip>
+                    <a:stretch>
+                      <a:fillRect/>
+                    </a:stretch>
+                  </pic:blipFill>
+                  <pic:spPr>
+                    <a:xfrm>
+                      <a:off x="0" y="0"/>
+                      <a:ext cx="4143776" cy="2486977"/>
+                    </a:xfrm>
+                    <a:prstGeom prst="rect">
+                      <a:avLst/>
+                    </a:prstGeom>
+                  </pic:spPr>
+                </pic:pic>
+              </a:graphicData>
+            </a:graphic>
+            <wp14:sizeRelH relativeFrom="margin">
+              <wp14:pctWidth>0</wp14:pctWidth>
+            </wp14:sizeRelH>
+            <wp14:sizeRelV relativeFrom="margin">
+              <wp14:pctHeight>0</wp14:pctHeight>
+            </wp14:sizeRelV>
+          </wp:anchor>
+        </w:drawing>
+      </w:r>
+      <w:r>
+        <w:rPr>
+          <w:b/>
+        </w:rPr>
+        <w:t xml:space="preserve">Imagen 8 y 9 </w:t>
+      </w:r>
+      <w:bookmarkStart w:id="0" w:name="_GoBack"/>
+      <w:bookmarkEnd w:id="0"/>
     </w:p>
     <w:sectPr>
       <w:pgSz w:w="12240" w:h="15840"/>
